--- a/docs/Chinese/best_practices_for_artists_cn.docx
+++ b/docs/Chinese/best_practices_for_artists_cn.docx
@@ -24,14 +24,14 @@
         <w:tbl>
           <w:tblPr>
             <w:tblpPr w:leftFromText="187" w:rightFromText="187" w:horzAnchor="margin" w:tblpXSpec="center" w:tblpY="2881"/>
-            <w:tblW w:w="4000" w:type="pct"/>
+            <w:tblW w:w="4219" w:type="pct"/>
             <w:tblBorders>
               <w:left w:val="single" w:sz="18" w:space="0" w:color="4F81BD" w:themeColor="accent1"/>
             </w:tblBorders>
             <w:tblLook w:val="04A0" w:firstRow="1" w:lastRow="0" w:firstColumn="1" w:lastColumn="0" w:noHBand="0" w:noVBand="1"/>
           </w:tblPr>
           <w:tblGrid>
-            <w:gridCol w:w="6829"/>
+            <w:gridCol w:w="7203"/>
           </w:tblGrid>
           <w:tr>
             <w:sdt>
@@ -56,7 +56,7 @@
               <w:sdtContent>
                 <w:tc>
                   <w:tcPr>
-                    <w:tcW w:w="7672" w:type="dxa"/>
+                    <w:tcW w:w="7203" w:type="dxa"/>
                     <w:tcMar>
                       <w:top w:w="216" w:type="dxa"/>
                       <w:left w:w="115" w:type="dxa"/>
@@ -93,7 +93,7 @@
           <w:tr>
             <w:tc>
               <w:tcPr>
-                <w:tcW w:w="7672" w:type="dxa"/>
+                <w:tcW w:w="7203" w:type="dxa"/>
               </w:tcPr>
               <w:sdt>
                 <w:sdtPr>
@@ -127,7 +127,7 @@
                         <w:sz w:val="80"/>
                         <w:szCs w:val="80"/>
                       </w:rPr>
-                      <w:t>Cocos3D</w:t>
+                      <w:t>Cocos3d-x</w:t>
                     </w:r>
                     <w:r>
                       <w:rPr>
@@ -136,7 +136,7 @@
                         <w:sz w:val="80"/>
                         <w:szCs w:val="80"/>
                       </w:rPr>
-                      <w:t>入门指南</w:t>
+                      <w:t>美术规范</w:t>
                     </w:r>
                   </w:p>
                 </w:sdtContent>
@@ -151,6 +151,7 @@
                 </w:rPr>
                 <w:alias w:val="副标题"/>
                 <w:id w:val="13406923"/>
+                <w:showingPlcHdr/>
                 <w:dataBinding w:prefixMappings="xmlns:ns0='http://schemas.openxmlformats.org/package/2006/metadata/core-properties' xmlns:ns1='http://purl.org/dc/elements/1.1/'" w:xpath="/ns0:coreProperties[1]/ns1:subject[1]" w:storeItemID="{6C3C8BC8-F283-45AE-878A-BAB7291924A1}"/>
                 <w:text/>
               </w:sdtPr>
@@ -158,7 +159,7 @@
               <w:sdtContent>
                 <w:tc>
                   <w:tcPr>
-                    <w:tcW w:w="7672" w:type="dxa"/>
+                    <w:tcW w:w="7203" w:type="dxa"/>
                     <w:tcMar>
                       <w:top w:w="216" w:type="dxa"/>
                       <w:left w:w="115" w:type="dxa"/>
@@ -175,15 +176,9 @@
                     </w:pPr>
                     <w:r>
                       <w:rPr>
-                        <w:rFonts w:asciiTheme="majorHAnsi" w:eastAsiaTheme="majorEastAsia" w:hAnsiTheme="majorHAnsi" w:cstheme="majorBidi" w:hint="eastAsia"/>
+                        <w:rFonts w:asciiTheme="majorHAnsi" w:eastAsiaTheme="majorEastAsia" w:hAnsiTheme="majorHAnsi" w:cstheme="majorBidi"/>
                       </w:rPr>
-                      <w:t>PC-</w:t>
-                    </w:r>
-                    <w:r>
-                      <w:rPr>
-                        <w:rFonts w:asciiTheme="majorHAnsi" w:eastAsiaTheme="majorEastAsia" w:hAnsiTheme="majorHAnsi" w:cstheme="majorBidi" w:hint="eastAsia"/>
-                      </w:rPr>
-                      <w:t>3DMAX</w:t>
+                      <w:t xml:space="preserve">     </w:t>
                     </w:r>
                   </w:p>
                 </w:tc>
@@ -193,72 +188,6 @@
         </w:tbl>
         <w:p/>
         <w:p/>
-        <w:tbl>
-          <w:tblPr>
-            <w:tblpPr w:leftFromText="187" w:rightFromText="187" w:horzAnchor="margin" w:tblpXSpec="center" w:tblpYSpec="bottom"/>
-            <w:tblW w:w="4000" w:type="pct"/>
-            <w:tblLook w:val="04A0" w:firstRow="1" w:lastRow="0" w:firstColumn="1" w:lastColumn="0" w:noHBand="0" w:noVBand="1"/>
-          </w:tblPr>
-          <w:tblGrid>
-            <w:gridCol w:w="6829"/>
-          </w:tblGrid>
-          <w:tr>
-            <w:tc>
-              <w:tcPr>
-                <w:tcW w:w="7672" w:type="dxa"/>
-                <w:tcMar>
-                  <w:top w:w="216" w:type="dxa"/>
-                  <w:left w:w="115" w:type="dxa"/>
-                  <w:bottom w:w="216" w:type="dxa"/>
-                  <w:right w:w="115" w:type="dxa"/>
-                </w:tcMar>
-              </w:tcPr>
-              <w:sdt>
-                <w:sdtPr>
-                  <w:rPr>
-                    <w:color w:val="4F81BD" w:themeColor="accent1"/>
-                  </w:rPr>
-                  <w:alias w:val="作者"/>
-                  <w:id w:val="13406928"/>
-                  <w:dataBinding w:prefixMappings="xmlns:ns0='http://schemas.openxmlformats.org/package/2006/metadata/core-properties' xmlns:ns1='http://purl.org/dc/elements/1.1/'" w:xpath="/ns0:coreProperties[1]/ns1:creator[1]" w:storeItemID="{6C3C8BC8-F283-45AE-878A-BAB7291924A1}"/>
-                  <w:text/>
-                </w:sdtPr>
-                <w:sdtEndPr/>
-                <w:sdtContent>
-                  <w:p>
-                    <w:pPr>
-                      <w:pStyle w:val="a6"/>
-                      <w:rPr>
-                        <w:color w:val="4F81BD" w:themeColor="accent1"/>
-                      </w:rPr>
-                    </w:pPr>
-                    <w:r>
-                      <w:rPr>
-                        <w:color w:val="4F81BD" w:themeColor="accent1"/>
-                      </w:rPr>
-                      <w:t>C</w:t>
-                    </w:r>
-                    <w:r>
-                      <w:rPr>
-                        <w:rFonts w:hint="eastAsia"/>
-                        <w:color w:val="4F81BD" w:themeColor="accent1"/>
-                      </w:rPr>
-                      <w:t>ocos3D Team</w:t>
-                    </w:r>
-                  </w:p>
-                </w:sdtContent>
-              </w:sdt>
-              <w:p>
-                <w:pPr>
-                  <w:pStyle w:val="a6"/>
-                  <w:rPr>
-                    <w:color w:val="4F81BD" w:themeColor="accent1"/>
-                  </w:rPr>
-                </w:pPr>
-              </w:p>
-            </w:tc>
-          </w:tr>
-        </w:tbl>
         <w:p/>
         <w:p>
           <w:pPr>
@@ -628,22 +557,14 @@
         <w:rPr>
           <w:rFonts w:hint="eastAsia"/>
         </w:rPr>
-        <w:t>本</w:t>
-      </w:r>
-      <w:proofErr w:type="gramStart"/>
+        <w:t>本例</w:t>
+      </w:r>
       <w:r>
         <w:rPr>
           <w:rFonts w:hint="eastAsia"/>
         </w:rPr>
-        <w:t>例</w:t>
-      </w:r>
-      <w:r>
-        <w:rPr>
-          <w:rFonts w:hint="eastAsia"/>
-        </w:rPr>
         <w:t>使用</w:t>
       </w:r>
-      <w:proofErr w:type="gramEnd"/>
       <w:r>
         <w:rPr>
           <w:rFonts w:hint="eastAsia"/>
@@ -914,7 +835,7 @@
                     <w:rPr>
                       <w:rFonts w:hint="eastAsia"/>
                     </w:rPr>
-                    <w:t>ocos3d</w:t>
+                    <w:t>ocos3d-x</w:t>
                   </w:r>
                   <w:r>
                     <w:rPr>
@@ -1502,18 +1423,8 @@
           <w:sz w:val="28"/>
           <w:szCs w:val="28"/>
         </w:rPr>
-        <w:t>在开始制作蒙皮与动作之前，</w:t>
-      </w:r>
-      <w:proofErr w:type="gramStart"/>
-      <w:r>
-        <w:rPr>
-          <w:rFonts w:asciiTheme="majorHAnsi" w:hint="eastAsia"/>
-          <w:sz w:val="28"/>
-          <w:szCs w:val="28"/>
-        </w:rPr>
-        <w:t>请确保</w:t>
-      </w:r>
-      <w:proofErr w:type="gramEnd"/>
+        <w:t>在开始制作蒙皮与动作之前，请确保</w:t>
+      </w:r>
       <w:r>
         <w:rPr>
           <w:rFonts w:asciiTheme="majorHAnsi" w:hint="eastAsia"/>
@@ -1993,23 +1904,13 @@
         </w:rPr>
         <w:t>建议使用</w:t>
       </w:r>
-      <w:proofErr w:type="gramStart"/>
-      <w:r>
-        <w:rPr>
-          <w:rFonts w:asciiTheme="majorHAnsi" w:hint="eastAsia"/>
-          <w:sz w:val="28"/>
-          <w:szCs w:val="28"/>
-        </w:rPr>
-        <w:t>厘米为</w:t>
-      </w:r>
-      <w:proofErr w:type="gramEnd"/>
-      <w:r>
-        <w:rPr>
-          <w:rFonts w:asciiTheme="majorHAnsi" w:hint="eastAsia"/>
-          <w:sz w:val="28"/>
-          <w:szCs w:val="28"/>
-        </w:rPr>
-        <w:t>单位</w:t>
+      <w:r>
+        <w:rPr>
+          <w:rFonts w:asciiTheme="majorHAnsi" w:hint="eastAsia"/>
+          <w:sz w:val="28"/>
+          <w:szCs w:val="28"/>
+        </w:rPr>
+        <w:t>厘米为单位</w:t>
       </w:r>
       <w:r>
         <w:rPr>
@@ -2151,6 +2052,14 @@
           <w:sz w:val="28"/>
           <w:szCs w:val="28"/>
         </w:rPr>
+        <w:t>-X</w:t>
+      </w:r>
+      <w:r>
+        <w:rPr>
+          <w:rFonts w:asciiTheme="majorHAnsi" w:hint="eastAsia"/>
+          <w:sz w:val="28"/>
+          <w:szCs w:val="28"/>
+        </w:rPr>
         <w:t>的默认单位“</w:t>
       </w:r>
       <w:r>
@@ -2169,8 +2078,6 @@
         </w:rPr>
         <w:t>”。</w:t>
       </w:r>
-      <w:bookmarkStart w:id="6" w:name="_GoBack"/>
-      <w:bookmarkEnd w:id="6"/>
     </w:p>
     <w:sectPr>
       <w:pgSz w:w="11906" w:h="16838"/>
@@ -4502,7 +4409,7 @@
 </file>
 
 <file path=customXml/itemProps2.xml><?xml version="1.0" encoding="utf-8"?>
-<ds:datastoreItem xmlns:ds="http://schemas.openxmlformats.org/officeDocument/2006/customXml" ds:itemID="{11EA7356-8C48-4BB9-A0F0-6716F4CABFC8}">
+<ds:datastoreItem xmlns:ds="http://schemas.openxmlformats.org/officeDocument/2006/customXml" ds:itemID="{7075F6CC-C475-4600-B8AA-0AC9BD5FD065}">
   <ds:schemaRefs>
     <ds:schemaRef ds:uri="http://schemas.openxmlformats.org/officeDocument/2006/bibliography"/>
   </ds:schemaRefs>

--- a/docs/Chinese/best_practices_for_artists_cn.docx
+++ b/docs/Chinese/best_practices_for_artists_cn.docx
@@ -1891,6 +1891,256 @@
         </w:numPr>
         <w:ind w:left="426" w:firstLineChars="0" w:hanging="426"/>
         <w:rPr>
+          <w:rFonts w:asciiTheme="majorHAnsi" w:hint="eastAsia"/>
+          <w:sz w:val="28"/>
+          <w:szCs w:val="28"/>
+        </w:rPr>
+      </w:pPr>
+      <w:r>
+        <w:rPr>
+          <w:rFonts w:asciiTheme="majorHAnsi" w:hint="eastAsia"/>
+          <w:sz w:val="28"/>
+          <w:szCs w:val="28"/>
+        </w:rPr>
+        <w:t>建议使用</w:t>
+      </w:r>
+      <w:r>
+        <w:rPr>
+          <w:rFonts w:asciiTheme="majorHAnsi" w:hint="eastAsia"/>
+          <w:sz w:val="28"/>
+          <w:szCs w:val="28"/>
+        </w:rPr>
+        <w:t>厘米为单位</w:t>
+      </w:r>
+      <w:r>
+        <w:rPr>
+          <w:rFonts w:asciiTheme="majorHAnsi" w:hint="eastAsia"/>
+          <w:sz w:val="28"/>
+          <w:szCs w:val="28"/>
+        </w:rPr>
+        <w:t>进行建模</w:t>
+      </w:r>
+      <w:r>
+        <w:rPr>
+          <w:rFonts w:asciiTheme="majorHAnsi" w:hint="eastAsia"/>
+          <w:sz w:val="28"/>
+          <w:szCs w:val="28"/>
+        </w:rPr>
+        <w:t>，</w:t>
+      </w:r>
+      <w:r>
+        <w:rPr>
+          <w:rFonts w:asciiTheme="majorHAnsi" w:hint="eastAsia"/>
+          <w:sz w:val="28"/>
+          <w:szCs w:val="28"/>
+        </w:rPr>
+        <w:t>在</w:t>
+      </w:r>
+      <w:r>
+        <w:rPr>
+          <w:rFonts w:asciiTheme="majorHAnsi" w:hint="eastAsia"/>
+          <w:sz w:val="28"/>
+          <w:szCs w:val="28"/>
+        </w:rPr>
+        <w:t xml:space="preserve"> </w:t>
+      </w:r>
+      <w:proofErr w:type="spellStart"/>
+      <w:r>
+        <w:rPr>
+          <w:rFonts w:asciiTheme="majorHAnsi" w:hint="eastAsia"/>
+          <w:sz w:val="28"/>
+          <w:szCs w:val="28"/>
+        </w:rPr>
+        <w:t>fbx</w:t>
+      </w:r>
+      <w:proofErr w:type="spellEnd"/>
+      <w:r>
+        <w:rPr>
+          <w:rFonts w:asciiTheme="majorHAnsi" w:hint="eastAsia"/>
+          <w:sz w:val="28"/>
+          <w:szCs w:val="28"/>
+        </w:rPr>
+        <w:t>插件导出时</w:t>
+      </w:r>
+      <w:r>
+        <w:rPr>
+          <w:rFonts w:asciiTheme="majorHAnsi" w:hint="eastAsia"/>
+          <w:sz w:val="28"/>
+          <w:szCs w:val="28"/>
+        </w:rPr>
+        <w:t>，</w:t>
+      </w:r>
+      <w:r>
+        <w:rPr>
+          <w:rFonts w:asciiTheme="majorHAnsi" w:hint="eastAsia"/>
+          <w:sz w:val="28"/>
+          <w:szCs w:val="28"/>
+        </w:rPr>
+        <w:t>选择以“厘米”为单位进行导出</w:t>
+      </w:r>
+      <w:r>
+        <w:rPr>
+          <w:rFonts w:asciiTheme="majorHAnsi" w:hint="eastAsia"/>
+          <w:sz w:val="28"/>
+          <w:szCs w:val="28"/>
+        </w:rPr>
+        <w:t>。</w:t>
+      </w:r>
+      <w:r>
+        <w:rPr>
+          <w:rFonts w:asciiTheme="majorHAnsi" w:hint="eastAsia"/>
+          <w:sz w:val="28"/>
+          <w:szCs w:val="28"/>
+        </w:rPr>
+        <w:t>我们的插件在将</w:t>
+      </w:r>
+      <w:proofErr w:type="spellStart"/>
+      <w:r>
+        <w:rPr>
+          <w:rFonts w:asciiTheme="majorHAnsi" w:hint="eastAsia"/>
+          <w:sz w:val="28"/>
+          <w:szCs w:val="28"/>
+        </w:rPr>
+        <w:t>fbx</w:t>
+      </w:r>
+      <w:proofErr w:type="spellEnd"/>
+      <w:r>
+        <w:rPr>
+          <w:rFonts w:asciiTheme="majorHAnsi" w:hint="eastAsia"/>
+          <w:sz w:val="28"/>
+          <w:szCs w:val="28"/>
+        </w:rPr>
+        <w:t>格式转化为</w:t>
+      </w:r>
+      <w:proofErr w:type="spellStart"/>
+      <w:r>
+        <w:rPr>
+          <w:rFonts w:asciiTheme="majorHAnsi" w:hint="eastAsia"/>
+          <w:sz w:val="28"/>
+          <w:szCs w:val="28"/>
+        </w:rPr>
+        <w:t>ckb</w:t>
+      </w:r>
+      <w:proofErr w:type="spellEnd"/>
+      <w:r>
+        <w:rPr>
+          <w:rFonts w:asciiTheme="majorHAnsi" w:hint="eastAsia"/>
+          <w:sz w:val="28"/>
+          <w:szCs w:val="28"/>
+        </w:rPr>
+        <w:t>格式时</w:t>
+      </w:r>
+      <w:r>
+        <w:rPr>
+          <w:rFonts w:asciiTheme="majorHAnsi" w:hint="eastAsia"/>
+          <w:sz w:val="28"/>
+          <w:szCs w:val="28"/>
+        </w:rPr>
+        <w:t>，会将厘米转为</w:t>
+      </w:r>
+      <w:r>
+        <w:rPr>
+          <w:rFonts w:asciiTheme="majorHAnsi" w:hint="eastAsia"/>
+          <w:sz w:val="28"/>
+          <w:szCs w:val="28"/>
+        </w:rPr>
+        <w:t>Cocos3D</w:t>
+      </w:r>
+      <w:r>
+        <w:rPr>
+          <w:rFonts w:asciiTheme="majorHAnsi" w:hint="eastAsia"/>
+          <w:sz w:val="28"/>
+          <w:szCs w:val="28"/>
+        </w:rPr>
+        <w:t>-X</w:t>
+      </w:r>
+      <w:r>
+        <w:rPr>
+          <w:rFonts w:asciiTheme="majorHAnsi" w:hint="eastAsia"/>
+          <w:sz w:val="28"/>
+          <w:szCs w:val="28"/>
+        </w:rPr>
+        <w:t>的默认单位“</w:t>
+      </w:r>
+      <w:r>
+        <w:rPr>
+          <w:rFonts w:asciiTheme="majorHAnsi" w:hint="eastAsia"/>
+          <w:sz w:val="28"/>
+          <w:szCs w:val="28"/>
+        </w:rPr>
+        <w:t>米</w:t>
+      </w:r>
+      <w:r>
+        <w:rPr>
+          <w:rFonts w:asciiTheme="majorHAnsi" w:hint="eastAsia"/>
+          <w:sz w:val="28"/>
+          <w:szCs w:val="28"/>
+        </w:rPr>
+        <w:t>”。</w:t>
+      </w:r>
+    </w:p>
+    <w:p>
+      <w:pPr>
+        <w:pStyle w:val="a5"/>
+        <w:numPr>
+          <w:ilvl w:val="0"/>
+          <w:numId w:val="9"/>
+        </w:numPr>
+        <w:ind w:left="426" w:firstLineChars="0" w:hanging="426"/>
+        <w:rPr>
+          <w:rFonts w:asciiTheme="majorHAnsi" w:hint="eastAsia"/>
+          <w:sz w:val="28"/>
+          <w:szCs w:val="28"/>
+        </w:rPr>
+      </w:pPr>
+      <w:r>
+        <w:rPr>
+          <w:rFonts w:asciiTheme="majorHAnsi" w:hint="eastAsia"/>
+          <w:sz w:val="28"/>
+          <w:szCs w:val="28"/>
+        </w:rPr>
+        <w:t>导出</w:t>
+      </w:r>
+      <w:r>
+        <w:rPr>
+          <w:rFonts w:asciiTheme="majorHAnsi" w:hint="eastAsia"/>
+          <w:sz w:val="28"/>
+          <w:szCs w:val="28"/>
+        </w:rPr>
+        <w:t>有动画的模型</w:t>
+      </w:r>
+      <w:r>
+        <w:rPr>
+          <w:rFonts w:asciiTheme="majorHAnsi" w:hint="eastAsia"/>
+          <w:sz w:val="28"/>
+          <w:szCs w:val="28"/>
+        </w:rPr>
+        <w:t>时，记得要勾选</w:t>
+      </w:r>
+      <w:r>
+        <w:rPr>
+          <w:rFonts w:asciiTheme="majorHAnsi" w:hint="eastAsia"/>
+          <w:sz w:val="28"/>
+          <w:szCs w:val="28"/>
+        </w:rPr>
+        <w:t>“烘培动画”</w:t>
+      </w:r>
+      <w:r>
+        <w:rPr>
+          <w:rFonts w:asciiTheme="majorHAnsi" w:hint="eastAsia"/>
+          <w:sz w:val="28"/>
+          <w:szCs w:val="28"/>
+        </w:rPr>
+        <w:t>选项</w:t>
+      </w:r>
+      <w:bookmarkStart w:id="6" w:name="_GoBack"/>
+      <w:bookmarkEnd w:id="6"/>
+    </w:p>
+    <w:p>
+      <w:pPr>
+        <w:pStyle w:val="a5"/>
+        <w:ind w:left="426" w:firstLineChars="0" w:firstLine="0"/>
+        <w:rPr>
           <w:rFonts w:asciiTheme="majorHAnsi"/>
           <w:sz w:val="28"/>
           <w:szCs w:val="28"/>
@@ -1898,185 +2148,43 @@
       </w:pPr>
       <w:r>
         <w:rPr>
-          <w:rFonts w:asciiTheme="majorHAnsi" w:hint="eastAsia"/>
-          <w:sz w:val="28"/>
-          <w:szCs w:val="28"/>
-        </w:rPr>
-        <w:t>建议使用</w:t>
-      </w:r>
-      <w:r>
-        <w:rPr>
-          <w:rFonts w:asciiTheme="majorHAnsi" w:hint="eastAsia"/>
-          <w:sz w:val="28"/>
-          <w:szCs w:val="28"/>
-        </w:rPr>
-        <w:t>厘米为单位</w:t>
-      </w:r>
-      <w:r>
-        <w:rPr>
-          <w:rFonts w:asciiTheme="majorHAnsi" w:hint="eastAsia"/>
-          <w:sz w:val="28"/>
-          <w:szCs w:val="28"/>
-        </w:rPr>
-        <w:t>进行建模</w:t>
-      </w:r>
-      <w:r>
-        <w:rPr>
-          <w:rFonts w:asciiTheme="majorHAnsi" w:hint="eastAsia"/>
-          <w:sz w:val="28"/>
-          <w:szCs w:val="28"/>
-        </w:rPr>
-        <w:t>，</w:t>
-      </w:r>
-      <w:r>
-        <w:rPr>
-          <w:rFonts w:asciiTheme="majorHAnsi" w:hint="eastAsia"/>
-          <w:sz w:val="28"/>
-          <w:szCs w:val="28"/>
-        </w:rPr>
-        <w:t>在</w:t>
-      </w:r>
-      <w:r>
-        <w:rPr>
-          <w:rFonts w:asciiTheme="majorHAnsi" w:hint="eastAsia"/>
-          <w:sz w:val="28"/>
-          <w:szCs w:val="28"/>
-        </w:rPr>
-        <w:t xml:space="preserve"> </w:t>
-      </w:r>
-      <w:proofErr w:type="spellStart"/>
-      <w:r>
-        <w:rPr>
-          <w:rFonts w:asciiTheme="majorHAnsi" w:hint="eastAsia"/>
-          <w:sz w:val="28"/>
-          <w:szCs w:val="28"/>
-        </w:rPr>
-        <w:t>fbx</w:t>
-      </w:r>
-      <w:proofErr w:type="spellEnd"/>
-      <w:r>
-        <w:rPr>
-          <w:rFonts w:asciiTheme="majorHAnsi" w:hint="eastAsia"/>
-          <w:sz w:val="28"/>
-          <w:szCs w:val="28"/>
-        </w:rPr>
-        <w:t>插件导出时</w:t>
-      </w:r>
-      <w:r>
-        <w:rPr>
-          <w:rFonts w:asciiTheme="majorHAnsi" w:hint="eastAsia"/>
-          <w:sz w:val="28"/>
-          <w:szCs w:val="28"/>
-        </w:rPr>
-        <w:t>，</w:t>
-      </w:r>
-      <w:r>
-        <w:rPr>
-          <w:rFonts w:asciiTheme="majorHAnsi" w:hint="eastAsia"/>
-          <w:sz w:val="28"/>
-          <w:szCs w:val="28"/>
-        </w:rPr>
-        <w:t>选择以“厘米”为单位进行导出</w:t>
-      </w:r>
-      <w:r>
-        <w:rPr>
-          <w:rFonts w:asciiTheme="majorHAnsi" w:hint="eastAsia"/>
-          <w:sz w:val="28"/>
-          <w:szCs w:val="28"/>
-        </w:rPr>
-        <w:t>。</w:t>
-      </w:r>
-      <w:r>
-        <w:rPr>
-          <w:rFonts w:asciiTheme="majorHAnsi" w:hint="eastAsia"/>
-          <w:sz w:val="28"/>
-          <w:szCs w:val="28"/>
-        </w:rPr>
-        <w:t>我们的插件在将</w:t>
-      </w:r>
-      <w:proofErr w:type="spellStart"/>
-      <w:r>
-        <w:rPr>
-          <w:rFonts w:asciiTheme="majorHAnsi" w:hint="eastAsia"/>
-          <w:sz w:val="28"/>
-          <w:szCs w:val="28"/>
-        </w:rPr>
-        <w:t>fbx</w:t>
-      </w:r>
-      <w:proofErr w:type="spellEnd"/>
-      <w:r>
-        <w:rPr>
-          <w:rFonts w:asciiTheme="majorHAnsi" w:hint="eastAsia"/>
-          <w:sz w:val="28"/>
-          <w:szCs w:val="28"/>
-        </w:rPr>
-        <w:t>格式转化为</w:t>
-      </w:r>
-      <w:proofErr w:type="spellStart"/>
-      <w:r>
-        <w:rPr>
-          <w:rFonts w:asciiTheme="majorHAnsi" w:hint="eastAsia"/>
-          <w:sz w:val="28"/>
-          <w:szCs w:val="28"/>
-        </w:rPr>
-        <w:t>ckb</w:t>
-      </w:r>
-      <w:proofErr w:type="spellEnd"/>
-      <w:r>
-        <w:rPr>
-          <w:rFonts w:asciiTheme="majorHAnsi" w:hint="eastAsia"/>
-          <w:sz w:val="28"/>
-          <w:szCs w:val="28"/>
-        </w:rPr>
-        <w:t>格式时</w:t>
-      </w:r>
-      <w:r>
-        <w:rPr>
-          <w:rFonts w:asciiTheme="majorHAnsi" w:hint="eastAsia"/>
-          <w:sz w:val="28"/>
-          <w:szCs w:val="28"/>
-        </w:rPr>
-        <w:t>，会将厘米转为</w:t>
-      </w:r>
-      <w:r>
-        <w:rPr>
-          <w:rFonts w:asciiTheme="majorHAnsi" w:hint="eastAsia"/>
-          <w:sz w:val="28"/>
-          <w:szCs w:val="28"/>
-        </w:rPr>
-        <w:t>Cocos3D</w:t>
-      </w:r>
-      <w:r>
-        <w:rPr>
-          <w:rFonts w:asciiTheme="majorHAnsi" w:hint="eastAsia"/>
-          <w:sz w:val="28"/>
-          <w:szCs w:val="28"/>
-        </w:rPr>
-        <w:t>-X</w:t>
-      </w:r>
-      <w:r>
-        <w:rPr>
-          <w:rFonts w:asciiTheme="majorHAnsi" w:hint="eastAsia"/>
-          <w:sz w:val="28"/>
-          <w:szCs w:val="28"/>
-        </w:rPr>
-        <w:t>的默认单位“</w:t>
-      </w:r>
-      <w:r>
-        <w:rPr>
-          <w:rFonts w:asciiTheme="majorHAnsi" w:hint="eastAsia"/>
-          <w:sz w:val="28"/>
-          <w:szCs w:val="28"/>
-        </w:rPr>
-        <w:t>米</w:t>
-      </w:r>
-      <w:r>
-        <w:rPr>
-          <w:rFonts w:asciiTheme="majorHAnsi" w:hint="eastAsia"/>
-          <w:sz w:val="28"/>
-          <w:szCs w:val="28"/>
-        </w:rPr>
-        <w:t>”。</w:t>
+          <w:noProof/>
+        </w:rPr>
+        <w:drawing>
+          <wp:inline distT="0" distB="0" distL="0" distR="0" wp14:anchorId="0D7F5021" wp14:editId="576FD7DD">
+            <wp:extent cx="4638675" cy="1447800"/>
+            <wp:effectExtent l="0" t="0" r="9525" b="0"/>
+            <wp:docPr id="1" name="图片 1"/>
+            <wp:cNvGraphicFramePr>
+              <a:graphicFrameLocks xmlns:a="http://schemas.openxmlformats.org/drawingml/2006/main" noChangeAspect="1"/>
+            </wp:cNvGraphicFramePr>
+            <a:graphic xmlns:a="http://schemas.openxmlformats.org/drawingml/2006/main">
+              <a:graphicData uri="http://schemas.openxmlformats.org/drawingml/2006/picture">
+                <pic:pic xmlns:pic="http://schemas.openxmlformats.org/drawingml/2006/picture">
+                  <pic:nvPicPr>
+                    <pic:cNvPr id="0" name=""/>
+                    <pic:cNvPicPr/>
+                  </pic:nvPicPr>
+                  <pic:blipFill>
+                    <a:blip r:embed="rId14"/>
+                    <a:stretch>
+                      <a:fillRect/>
+                    </a:stretch>
+                  </pic:blipFill>
+                  <pic:spPr>
+                    <a:xfrm>
+                      <a:off x="0" y="0"/>
+                      <a:ext cx="4638675" cy="1447800"/>
+                    </a:xfrm>
+                    <a:prstGeom prst="rect">
+                      <a:avLst/>
+                    </a:prstGeom>
+                  </pic:spPr>
+                </pic:pic>
+              </a:graphicData>
+            </a:graphic>
+          </wp:inline>
+        </w:drawing>
       </w:r>
     </w:p>
     <w:sectPr>
@@ -4409,7 +4517,7 @@
 </file>
 
 <file path=customXml/itemProps2.xml><?xml version="1.0" encoding="utf-8"?>
-<ds:datastoreItem xmlns:ds="http://schemas.openxmlformats.org/officeDocument/2006/customXml" ds:itemID="{7075F6CC-C475-4600-B8AA-0AC9BD5FD065}">
+<ds:datastoreItem xmlns:ds="http://schemas.openxmlformats.org/officeDocument/2006/customXml" ds:itemID="{60B8EA00-F159-47E0-9384-3732F87DD3EF}">
   <ds:schemaRefs>
     <ds:schemaRef ds:uri="http://schemas.openxmlformats.org/officeDocument/2006/bibliography"/>
   </ds:schemaRefs>
